--- a/Project_M4_AnswerSheet_template.docx
+++ b/Project_M4_AnswerSheet_template.docx
@@ -9,8 +9,6 @@
           <w:bottom w:val="single" w:sz="4" w:space="1" w:color="auto"/>
         </w:pBdr>
       </w:pPr>
-      <w:bookmarkStart w:id="0" w:name="_GoBack"/>
-      <w:bookmarkEnd w:id="0"/>
       <w:r>
         <w:t xml:space="preserve">Project Milestone </w:t>
       </w:r>
@@ -142,7 +140,15 @@
         <w:rPr>
           <w:rFonts w:cstheme="minorHAnsi"/>
         </w:rPr>
-        <w:t>is your section and team ID (e.g., 001_03 is Section 001, Team 3)</w:t>
+        <w:t>is your section and team ID (e.g., 001_03</w:t>
+      </w:r>
+      <w:bookmarkStart w:id="0" w:name="_GoBack"/>
+      <w:bookmarkEnd w:id="0"/>
+      <w:r>
+        <w:rPr>
+          <w:rFonts w:cstheme="minorHAnsi"/>
+        </w:rPr>
+        <w:t xml:space="preserve"> is Section 001, Team 3)</w:t>
       </w:r>
     </w:p>
     <w:tbl>
@@ -720,6 +726,9 @@
               <w:pStyle w:val="BodyText1"/>
               <w:spacing w:before="0" w:after="0"/>
             </w:pPr>
+            <w:r>
+              <w:t>Alex Norkus</w:t>
+            </w:r>
           </w:p>
         </w:tc>
         <w:tc>
@@ -744,6 +753,9 @@
               <w:pStyle w:val="BodyText1"/>
               <w:spacing w:before="0" w:after="0"/>
             </w:pPr>
+            <w:r>
+              <w:t>Julius Mesa</w:t>
+            </w:r>
           </w:p>
         </w:tc>
         <w:tc>
@@ -768,6 +780,9 @@
               <w:pStyle w:val="BodyText1"/>
               <w:spacing w:before="0" w:after="0"/>
             </w:pPr>
+            <w:r>
+              <w:t>Surya Manikhandan</w:t>
+            </w:r>
           </w:p>
         </w:tc>
         <w:tc>
@@ -792,6 +807,9 @@
               <w:pStyle w:val="BodyText1"/>
               <w:spacing w:before="0" w:after="0"/>
             </w:pPr>
+            <w:r>
+              <w:t>Vincent Lin</w:t>
+            </w:r>
           </w:p>
         </w:tc>
         <w:tc>
@@ -13627,7 +13645,7 @@
     </w:rPrDefault>
     <w:pPrDefault/>
   </w:docDefaults>
-  <w:latentStyles w:defLockedState="0" w:defUIPriority="99" w:defSemiHidden="0" w:defUnhideWhenUsed="0" w:defQFormat="0" w:count="375">
+  <w:latentStyles w:defLockedState="0" w:defUIPriority="99" w:defSemiHidden="0" w:defUnhideWhenUsed="0" w:defQFormat="0" w:count="376">
     <w:lsdException w:name="Normal" w:uiPriority="0" w:qFormat="1"/>
     <w:lsdException w:name="heading 1" w:uiPriority="9" w:qFormat="1"/>
     <w:lsdException w:name="heading 2" w:semiHidden="1" w:uiPriority="9" w:unhideWhenUsed="1" w:qFormat="1"/>
@@ -13776,11 +13794,11 @@
     <w:lsdException w:name="Table Elegant" w:semiHidden="1" w:unhideWhenUsed="1"/>
     <w:lsdException w:name="Table Professional" w:semiHidden="1" w:unhideWhenUsed="1"/>
     <w:lsdException w:name="Table Subtle 1" w:semiHidden="1" w:unhideWhenUsed="1"/>
+    <w:lsdException w:name="Table Subtle 2" w:semiHidden="1" w:unhideWhenUsed="1"/>
     <w:lsdException w:name="Table Web 1" w:semiHidden="1" w:unhideWhenUsed="1"/>
     <w:lsdException w:name="Table Web 2" w:semiHidden="1" w:unhideWhenUsed="1"/>
     <w:lsdException w:name="Balloon Text" w:semiHidden="1" w:unhideWhenUsed="1"/>
     <w:lsdException w:name="Table Grid" w:uiPriority="39"/>
-    <w:lsdException w:name="Table Theme" w:semiHidden="1" w:unhideWhenUsed="1"/>
     <w:lsdException w:name="Placeholder Text" w:semiHidden="1"/>
     <w:lsdException w:name="No Spacing" w:uiPriority="1" w:qFormat="1"/>
     <w:lsdException w:name="Light Shading" w:uiPriority="60"/>
@@ -14000,6 +14018,7 @@
     <w:lsdException w:name="Smart Hyperlink" w:semiHidden="1" w:unhideWhenUsed="1"/>
     <w:lsdException w:name="Hashtag" w:semiHidden="1" w:unhideWhenUsed="1"/>
     <w:lsdException w:name="Unresolved Mention" w:semiHidden="1" w:unhideWhenUsed="1"/>
+    <w:lsdException w:name="Smart Link" w:semiHidden="1" w:unhideWhenUsed="1"/>
   </w:latentStyles>
   <w:style w:type="paragraph" w:default="1" w:styleId="Normal">
     <w:name w:val="Normal"/>
@@ -14712,7 +14731,7 @@
 </file>
 
 <file path=customXml/itemProps1.xml><?xml version="1.0" encoding="utf-8"?>
-<ds:datastoreItem xmlns:ds="http://schemas.openxmlformats.org/officeDocument/2006/customXml" ds:itemID="{7CE2509A-CF5F-4AB6-899A-6D02D0DF621C}">
+<ds:datastoreItem xmlns:ds="http://schemas.openxmlformats.org/officeDocument/2006/customXml" ds:itemID="{83A4F9A5-8C5A-4592-9AF2-E115C64F6B6A}">
   <ds:schemaRefs>
     <ds:schemaRef ds:uri="http://schemas.openxmlformats.org/officeDocument/2006/bibliography"/>
   </ds:schemaRefs>
